--- a/Physics/III semester/Solutions/4.03/4-03.docx
+++ b/Physics/III semester/Solutions/4.03/4-03.docx
@@ -61,12 +61,12 @@
           <wp:inline distB="0" distT="0" distL="0" distR="0">
             <wp:extent cx="2065020" cy="224027"/>
             <wp:effectExtent b="0" l="0" r="0" t="0"/>
-            <wp:docPr descr="Изображение выглядит как текст, коллекция картинок, посуда&#10;&#10;Автоматически созданное описание" id="4" name="image11.png"/>
+            <wp:docPr descr="Изображение выглядит как текст, коллекция картинок, посуда&#10;&#10;Автоматически созданное описание" id="4" name="image6.png"/>
             <a:graphic>
               <a:graphicData uri="http://schemas.openxmlformats.org/drawingml/2006/picture">
                 <pic:pic>
                   <pic:nvPicPr>
-                    <pic:cNvPr descr="Изображение выглядит как текст, коллекция картинок, посуда&#10;&#10;Автоматически созданное описание" id="0" name="image11.png"/>
+                    <pic:cNvPr descr="Изображение выглядит как текст, коллекция картинок, посуда&#10;&#10;Автоматически созданное описание" id="0" name="image6.png"/>
                     <pic:cNvPicPr preferRelativeResize="0"/>
                   </pic:nvPicPr>
                   <pic:blipFill>
@@ -217,12 +217,12 @@
                 <wp:extent cx="6131560" cy="35560"/>
                 <wp:effectExtent b="0" l="0" r="0" t="0"/>
                 <wp:wrapTopAndBottom distB="0" distT="0"/>
-                <wp:docPr id="1" name="image1.png"/>
+                <wp:docPr id="1" name="image9.png"/>
                 <a:graphic>
                   <a:graphicData uri="http://schemas.openxmlformats.org/drawingml/2006/picture">
                     <pic:pic>
                       <pic:nvPicPr>
-                        <pic:cNvPr id="0" name="image1.png"/>
+                        <pic:cNvPr id="0" name="image9.png"/>
                         <pic:cNvPicPr preferRelativeResize="0"/>
                       </pic:nvPicPr>
                       <pic:blipFill>
@@ -440,7 +440,32 @@
           <w:vertAlign w:val="baseline"/>
           <w:rtl w:val="0"/>
         </w:rPr>
-        <w:t xml:space="preserve"> Елизбарашвили С.М.</w:t>
+        <w:t xml:space="preserve"> </w:t>
+      </w:r>
+      <w:r>
+        <w:rPr>
+          <w:sz w:val="24"/>
+          <w:szCs w:val="24"/>
+          <w:u w:val="single"/>
+          <w:rtl w:val="0"/>
+        </w:rPr>
+        <w:t xml:space="preserve">Фадеев А. В.</w:t>
+      </w:r>
+      <w:r>
+        <w:rPr>
+          <w:rFonts w:ascii="Arial" w:cs="Arial" w:eastAsia="Arial" w:hAnsi="Arial"/>
+          <w:b w:val="0"/>
+          <w:i w:val="0"/>
+          <w:smallCaps w:val="0"/>
+          <w:strike w:val="0"/>
+          <w:color w:val="000000"/>
+          <w:sz w:val="24"/>
+          <w:szCs w:val="24"/>
+          <w:u w:val="single"/>
+          <w:shd w:fill="auto" w:val="clear"/>
+          <w:vertAlign w:val="baseline"/>
+          <w:rtl w:val="0"/>
+        </w:rPr>
         <w:tab/>
       </w:r>
       <w:r>
@@ -475,7 +500,6 @@
           <w:vertAlign w:val="baseline"/>
           <w:rtl w:val="0"/>
         </w:rPr>
-        <w:t xml:space="preserve"> 25.01.2022</w:t>
         <w:tab/>
       </w:r>
       <w:r>
@@ -755,12 +779,12 @@
                 <wp:extent cx="6122035" cy="12700"/>
                 <wp:effectExtent b="0" l="0" r="0" t="0"/>
                 <wp:wrapTopAndBottom distB="0" distT="0"/>
-                <wp:docPr id="2" name="image2.png"/>
+                <wp:docPr id="2" name="image10.png"/>
                 <a:graphic>
                   <a:graphicData uri="http://schemas.openxmlformats.org/drawingml/2006/picture">
                     <pic:pic>
                       <pic:nvPicPr>
-                        <pic:cNvPr id="0" name="image2.png"/>
+                        <pic:cNvPr id="0" name="image10.png"/>
                         <pic:cNvPicPr preferRelativeResize="0"/>
                       </pic:nvPicPr>
                       <pic:blipFill>
@@ -893,12 +917,12 @@
                 <wp:extent cx="6122035" cy="12700"/>
                 <wp:effectExtent b="0" l="0" r="0" t="0"/>
                 <wp:wrapTopAndBottom distB="0" distT="0"/>
-                <wp:docPr id="3" name="image3.png"/>
+                <wp:docPr id="3" name="image11.png"/>
                 <a:graphic>
                   <a:graphicData uri="http://schemas.openxmlformats.org/drawingml/2006/picture">
                     <pic:pic>
                       <pic:nvPicPr>
-                        <pic:cNvPr id="0" name="image3.png"/>
+                        <pic:cNvPr id="0" name="image11.png"/>
                         <pic:cNvPicPr preferRelativeResize="0"/>
                       </pic:nvPicPr>
                       <pic:blipFill>
@@ -1185,12 +1209,12 @@
           <wp:inline distB="0" distT="0" distL="0" distR="0">
             <wp:extent cx="1819529" cy="981212"/>
             <wp:effectExtent b="0" l="0" r="0" t="0"/>
-            <wp:docPr descr="Изображение выглядит как текст&#10;&#10;Автоматически созданное описание" id="5" name="image6.png"/>
+            <wp:docPr descr="Изображение выглядит как текст&#10;&#10;Автоматически созданное описание" id="5" name="image5.png"/>
             <a:graphic>
               <a:graphicData uri="http://schemas.openxmlformats.org/drawingml/2006/picture">
                 <pic:pic>
                   <pic:nvPicPr>
-                    <pic:cNvPr descr="Изображение выглядит как текст&#10;&#10;Автоматически созданное описание" id="0" name="image6.png"/>
+                    <pic:cNvPr descr="Изображение выглядит как текст&#10;&#10;Автоматически созданное описание" id="0" name="image5.png"/>
                     <pic:cNvPicPr preferRelativeResize="0"/>
                   </pic:nvPicPr>
                   <pic:blipFill>
@@ -1226,12 +1250,12 @@
           <wp:inline distB="0" distT="0" distL="0" distR="0">
             <wp:extent cx="2105319" cy="895475"/>
             <wp:effectExtent b="0" l="0" r="0" t="0"/>
-            <wp:docPr descr="Изображение выглядит как текст, часы&#10;&#10;Автоматически созданное описание" id="8" name="image4.png"/>
+            <wp:docPr descr="Изображение выглядит как текст, часы&#10;&#10;Автоматически созданное описание" id="8" name="image2.png"/>
             <a:graphic>
               <a:graphicData uri="http://schemas.openxmlformats.org/drawingml/2006/picture">
                 <pic:pic>
                   <pic:nvPicPr>
-                    <pic:cNvPr descr="Изображение выглядит как текст, часы&#10;&#10;Автоматически созданное описание" id="0" name="image4.png"/>
+                    <pic:cNvPr descr="Изображение выглядит как текст, часы&#10;&#10;Автоматически созданное описание" id="0" name="image2.png"/>
                     <pic:cNvPicPr preferRelativeResize="0"/>
                   </pic:nvPicPr>
                   <pic:blipFill>
@@ -1267,12 +1291,12 @@
           <wp:inline distB="0" distT="0" distL="0" distR="0">
             <wp:extent cx="2029108" cy="819264"/>
             <wp:effectExtent b="0" l="0" r="0" t="0"/>
-            <wp:docPr descr="Изображение выглядит как текст&#10;&#10;Автоматически созданное описание" id="7" name="image5.png"/>
+            <wp:docPr descr="Изображение выглядит как текст&#10;&#10;Автоматически созданное описание" id="7" name="image3.png"/>
             <a:graphic>
               <a:graphicData uri="http://schemas.openxmlformats.org/drawingml/2006/picture">
                 <pic:pic>
                   <pic:nvPicPr>
-                    <pic:cNvPr descr="Изображение выглядит как текст&#10;&#10;Автоматически созданное описание" id="0" name="image5.png"/>
+                    <pic:cNvPr descr="Изображение выглядит как текст&#10;&#10;Автоматически созданное описание" id="0" name="image3.png"/>
                     <pic:cNvPicPr preferRelativeResize="0"/>
                   </pic:nvPicPr>
                   <pic:blipFill>
@@ -1319,12 +1343,12 @@
           <wp:inline distB="0" distT="0" distL="0" distR="0">
             <wp:extent cx="5134692" cy="2534004"/>
             <wp:effectExtent b="0" l="0" r="0" t="0"/>
-            <wp:docPr id="10" name="image8.png"/>
+            <wp:docPr id="10" name="image4.png"/>
             <a:graphic>
               <a:graphicData uri="http://schemas.openxmlformats.org/drawingml/2006/picture">
                 <pic:pic>
                   <pic:nvPicPr>
-                    <pic:cNvPr id="0" name="image8.png"/>
+                    <pic:cNvPr id="0" name="image4.png"/>
                     <pic:cNvPicPr preferRelativeResize="0"/>
                   </pic:nvPicPr>
                   <pic:blipFill>
@@ -1365,12 +1389,12 @@
           <wp:inline distB="0" distT="0" distL="0" distR="0">
             <wp:extent cx="3203417" cy="4180851"/>
             <wp:effectExtent b="0" l="0" r="0" t="0"/>
-            <wp:docPr descr="Изображение выглядит как внутренний, микроскоп&#10;&#10;Автоматически созданное описание" id="9" name="image7.png"/>
+            <wp:docPr descr="Изображение выглядит как внутренний, микроскоп&#10;&#10;Автоматически созданное описание" id="9" name="image1.png"/>
             <a:graphic>
               <a:graphicData uri="http://schemas.openxmlformats.org/drawingml/2006/picture">
                 <pic:pic>
                   <pic:nvPicPr>
-                    <pic:cNvPr descr="Изображение выглядит как внутренний, микроскоп&#10;&#10;Автоматически созданное описание" id="0" name="image7.png"/>
+                    <pic:cNvPr descr="Изображение выглядит как внутренний, микроскоп&#10;&#10;Автоматически созданное описание" id="0" name="image1.png"/>
                     <pic:cNvPicPr preferRelativeResize="0"/>
                   </pic:nvPicPr>
                   <pic:blipFill>
@@ -6956,12 +6980,12 @@
           <wp:inline distB="0" distT="0" distL="0" distR="0">
             <wp:extent cx="6654800" cy="4113530"/>
             <wp:effectExtent b="0" l="0" r="0" t="0"/>
-            <wp:docPr id="12" name="image10.png"/>
+            <wp:docPr id="12" name="image8.png"/>
             <a:graphic>
               <a:graphicData uri="http://schemas.openxmlformats.org/drawingml/2006/picture">
                 <pic:pic>
                   <pic:nvPicPr>
-                    <pic:cNvPr id="0" name="image10.png"/>
+                    <pic:cNvPr id="0" name="image8.png"/>
                     <pic:cNvPicPr preferRelativeResize="0"/>
                   </pic:nvPicPr>
                   <pic:blipFill>
@@ -7031,12 +7055,12 @@
           <wp:inline distB="0" distT="0" distL="0" distR="0">
             <wp:extent cx="1819529" cy="981212"/>
             <wp:effectExtent b="0" l="0" r="0" t="0"/>
-            <wp:docPr descr="Изображение выглядит как текст&#10;&#10;Автоматически созданное описание" id="11" name="image6.png"/>
+            <wp:docPr descr="Изображение выглядит как текст&#10;&#10;Автоматически созданное описание" id="11" name="image5.png"/>
             <a:graphic>
               <a:graphicData uri="http://schemas.openxmlformats.org/drawingml/2006/picture">
                 <pic:pic>
                   <pic:nvPicPr>
-                    <pic:cNvPr descr="Изображение выглядит как текст&#10;&#10;Автоматически созданное описание" id="0" name="image6.png"/>
+                    <pic:cNvPr descr="Изображение выглядит как текст&#10;&#10;Автоматически созданное описание" id="0" name="image5.png"/>
                     <pic:cNvPicPr preferRelativeResize="0"/>
                   </pic:nvPicPr>
                   <pic:blipFill>
@@ -7123,12 +7147,12 @@
           <wp:inline distB="0" distT="0" distL="0" distR="0">
             <wp:extent cx="6654800" cy="4990465"/>
             <wp:effectExtent b="0" l="0" r="0" t="0"/>
-            <wp:docPr descr="Изображение выглядит как текст&#10;&#10;Автоматически созданное описание" id="6" name="image9.png"/>
+            <wp:docPr descr="Изображение выглядит как текст&#10;&#10;Автоматически созданное описание" id="6" name="image7.png"/>
             <a:graphic>
               <a:graphicData uri="http://schemas.openxmlformats.org/drawingml/2006/picture">
                 <pic:pic>
                   <pic:nvPicPr>
-                    <pic:cNvPr descr="Изображение выглядит как текст&#10;&#10;Автоматически созданное описание" id="0" name="image9.png"/>
+                    <pic:cNvPr descr="Изображение выглядит как текст&#10;&#10;Автоматически созданное описание" id="0" name="image7.png"/>
                     <pic:cNvPicPr preferRelativeResize="0"/>
                   </pic:nvPicPr>
                   <pic:blipFill>

--- a/Physics/III semester/Solutions/4.03/4-03.docx
+++ b/Physics/III semester/Solutions/4.03/4-03.docx
@@ -61,12 +61,12 @@
           <wp:inline distB="0" distT="0" distL="0" distR="0">
             <wp:extent cx="2065020" cy="224027"/>
             <wp:effectExtent b="0" l="0" r="0" t="0"/>
-            <wp:docPr descr="Изображение выглядит как текст, коллекция картинок, посуда&#10;&#10;Автоматически созданное описание" id="4" name="image6.png"/>
+            <wp:docPr descr="Изображение выглядит как текст, коллекция картинок, посуда&#10;&#10;Автоматически созданное описание" id="4" name="image1.png"/>
             <a:graphic>
               <a:graphicData uri="http://schemas.openxmlformats.org/drawingml/2006/picture">
                 <pic:pic>
                   <pic:nvPicPr>
-                    <pic:cNvPr descr="Изображение выглядит как текст, коллекция картинок, посуда&#10;&#10;Автоматически созданное описание" id="0" name="image6.png"/>
+                    <pic:cNvPr descr="Изображение выглядит как текст, коллекция картинок, посуда&#10;&#10;Автоматически созданное описание" id="0" name="image1.png"/>
                     <pic:cNvPicPr preferRelativeResize="0"/>
                   </pic:nvPicPr>
                   <pic:blipFill>
@@ -217,12 +217,12 @@
                 <wp:extent cx="6131560" cy="35560"/>
                 <wp:effectExtent b="0" l="0" r="0" t="0"/>
                 <wp:wrapTopAndBottom distB="0" distT="0"/>
-                <wp:docPr id="1" name="image9.png"/>
+                <wp:docPr id="1" name="image2.png"/>
                 <a:graphic>
                   <a:graphicData uri="http://schemas.openxmlformats.org/drawingml/2006/picture">
                     <pic:pic>
                       <pic:nvPicPr>
-                        <pic:cNvPr id="0" name="image9.png"/>
+                        <pic:cNvPr id="0" name="image2.png"/>
                         <pic:cNvPicPr preferRelativeResize="0"/>
                       </pic:nvPicPr>
                       <pic:blipFill>
@@ -604,7 +604,7 @@
         <w:rPr>
           <w:rtl w:val="0"/>
         </w:rPr>
-        <w:t xml:space="preserve">Рабочий протокол и отчет по лабораторной работе № 4.03V</w:t>
+        <w:t xml:space="preserve">Рабочий протокол и отчет по лабораторной работе № 4.03</w:t>
       </w:r>
     </w:p>
     <w:p>
@@ -779,12 +779,12 @@
                 <wp:extent cx="6122035" cy="12700"/>
                 <wp:effectExtent b="0" l="0" r="0" t="0"/>
                 <wp:wrapTopAndBottom distB="0" distT="0"/>
-                <wp:docPr id="2" name="image10.png"/>
+                <wp:docPr id="2" name="image9.png"/>
                 <a:graphic>
                   <a:graphicData uri="http://schemas.openxmlformats.org/drawingml/2006/picture">
                     <pic:pic>
                       <pic:nvPicPr>
-                        <pic:cNvPr id="0" name="image10.png"/>
+                        <pic:cNvPr id="0" name="image9.png"/>
                         <pic:cNvPicPr preferRelativeResize="0"/>
                       </pic:nvPicPr>
                       <pic:blipFill>
@@ -917,12 +917,12 @@
                 <wp:extent cx="6122035" cy="12700"/>
                 <wp:effectExtent b="0" l="0" r="0" t="0"/>
                 <wp:wrapTopAndBottom distB="0" distT="0"/>
-                <wp:docPr id="3" name="image11.png"/>
+                <wp:docPr id="3" name="image10.png"/>
                 <a:graphic>
                   <a:graphicData uri="http://schemas.openxmlformats.org/drawingml/2006/picture">
                     <pic:pic>
                       <pic:nvPicPr>
-                        <pic:cNvPr id="0" name="image11.png"/>
+                        <pic:cNvPr id="0" name="image10.png"/>
                         <pic:cNvPicPr preferRelativeResize="0"/>
                       </pic:nvPicPr>
                       <pic:blipFill>
@@ -1209,12 +1209,12 @@
           <wp:inline distB="0" distT="0" distL="0" distR="0">
             <wp:extent cx="1819529" cy="981212"/>
             <wp:effectExtent b="0" l="0" r="0" t="0"/>
-            <wp:docPr descr="Изображение выглядит как текст&#10;&#10;Автоматически созданное описание" id="5" name="image5.png"/>
+            <wp:docPr descr="Изображение выглядит как текст&#10;&#10;Автоматически созданное описание" id="5" name="image4.png"/>
             <a:graphic>
               <a:graphicData uri="http://schemas.openxmlformats.org/drawingml/2006/picture">
                 <pic:pic>
                   <pic:nvPicPr>
-                    <pic:cNvPr descr="Изображение выглядит как текст&#10;&#10;Автоматически созданное описание" id="0" name="image5.png"/>
+                    <pic:cNvPr descr="Изображение выглядит как текст&#10;&#10;Автоматически созданное описание" id="0" name="image4.png"/>
                     <pic:cNvPicPr preferRelativeResize="0"/>
                   </pic:nvPicPr>
                   <pic:blipFill>
@@ -1250,12 +1250,12 @@
           <wp:inline distB="0" distT="0" distL="0" distR="0">
             <wp:extent cx="2105319" cy="895475"/>
             <wp:effectExtent b="0" l="0" r="0" t="0"/>
-            <wp:docPr descr="Изображение выглядит как текст, часы&#10;&#10;Автоматически созданное описание" id="8" name="image2.png"/>
+            <wp:docPr descr="Изображение выглядит как текст, часы&#10;&#10;Автоматически созданное описание" id="8" name="image7.png"/>
             <a:graphic>
               <a:graphicData uri="http://schemas.openxmlformats.org/drawingml/2006/picture">
                 <pic:pic>
                   <pic:nvPicPr>
-                    <pic:cNvPr descr="Изображение выглядит как текст, часы&#10;&#10;Автоматически созданное описание" id="0" name="image2.png"/>
+                    <pic:cNvPr descr="Изображение выглядит как текст, часы&#10;&#10;Автоматически созданное описание" id="0" name="image7.png"/>
                     <pic:cNvPicPr preferRelativeResize="0"/>
                   </pic:nvPicPr>
                   <pic:blipFill>
@@ -1343,12 +1343,12 @@
           <wp:inline distB="0" distT="0" distL="0" distR="0">
             <wp:extent cx="5134692" cy="2534004"/>
             <wp:effectExtent b="0" l="0" r="0" t="0"/>
-            <wp:docPr id="10" name="image4.png"/>
+            <wp:docPr id="10" name="image8.png"/>
             <a:graphic>
               <a:graphicData uri="http://schemas.openxmlformats.org/drawingml/2006/picture">
                 <pic:pic>
                   <pic:nvPicPr>
-                    <pic:cNvPr id="0" name="image4.png"/>
+                    <pic:cNvPr id="0" name="image8.png"/>
                     <pic:cNvPicPr preferRelativeResize="0"/>
                   </pic:nvPicPr>
                   <pic:blipFill>
@@ -1389,12 +1389,12 @@
           <wp:inline distB="0" distT="0" distL="0" distR="0">
             <wp:extent cx="3203417" cy="4180851"/>
             <wp:effectExtent b="0" l="0" r="0" t="0"/>
-            <wp:docPr descr="Изображение выглядит как внутренний, микроскоп&#10;&#10;Автоматически созданное описание" id="9" name="image1.png"/>
+            <wp:docPr descr="Изображение выглядит как внутренний, микроскоп&#10;&#10;Автоматически созданное описание" id="9" name="image11.png"/>
             <a:graphic>
               <a:graphicData uri="http://schemas.openxmlformats.org/drawingml/2006/picture">
                 <pic:pic>
                   <pic:nvPicPr>
-                    <pic:cNvPr descr="Изображение выглядит как внутренний, микроскоп&#10;&#10;Автоматически созданное описание" id="0" name="image1.png"/>
+                    <pic:cNvPr descr="Изображение выглядит как внутренний, микроскоп&#10;&#10;Автоматически созданное описание" id="0" name="image11.png"/>
                     <pic:cNvPicPr preferRelativeResize="0"/>
                   </pic:nvPicPr>
                   <pic:blipFill>
@@ -6980,12 +6980,12 @@
           <wp:inline distB="0" distT="0" distL="0" distR="0">
             <wp:extent cx="6654800" cy="4113530"/>
             <wp:effectExtent b="0" l="0" r="0" t="0"/>
-            <wp:docPr id="12" name="image8.png"/>
+            <wp:docPr id="12" name="image6.png"/>
             <a:graphic>
               <a:graphicData uri="http://schemas.openxmlformats.org/drawingml/2006/picture">
                 <pic:pic>
                   <pic:nvPicPr>
-                    <pic:cNvPr id="0" name="image8.png"/>
+                    <pic:cNvPr id="0" name="image6.png"/>
                     <pic:cNvPicPr preferRelativeResize="0"/>
                   </pic:nvPicPr>
                   <pic:blipFill>
@@ -7055,12 +7055,12 @@
           <wp:inline distB="0" distT="0" distL="0" distR="0">
             <wp:extent cx="1819529" cy="981212"/>
             <wp:effectExtent b="0" l="0" r="0" t="0"/>
-            <wp:docPr descr="Изображение выглядит как текст&#10;&#10;Автоматически созданное описание" id="11" name="image5.png"/>
+            <wp:docPr descr="Изображение выглядит как текст&#10;&#10;Автоматически созданное описание" id="11" name="image4.png"/>
             <a:graphic>
               <a:graphicData uri="http://schemas.openxmlformats.org/drawingml/2006/picture">
                 <pic:pic>
                   <pic:nvPicPr>
-                    <pic:cNvPr descr="Изображение выглядит как текст&#10;&#10;Автоматически созданное описание" id="0" name="image5.png"/>
+                    <pic:cNvPr descr="Изображение выглядит как текст&#10;&#10;Автоматически созданное описание" id="0" name="image4.png"/>
                     <pic:cNvPicPr preferRelativeResize="0"/>
                   </pic:nvPicPr>
                   <pic:blipFill>
@@ -7147,12 +7147,12 @@
           <wp:inline distB="0" distT="0" distL="0" distR="0">
             <wp:extent cx="6654800" cy="4990465"/>
             <wp:effectExtent b="0" l="0" r="0" t="0"/>
-            <wp:docPr descr="Изображение выглядит как текст&#10;&#10;Автоматически созданное описание" id="6" name="image7.png"/>
+            <wp:docPr descr="Изображение выглядит как текст&#10;&#10;Автоматически созданное описание" id="6" name="image5.png"/>
             <a:graphic>
               <a:graphicData uri="http://schemas.openxmlformats.org/drawingml/2006/picture">
                 <pic:pic>
                   <pic:nvPicPr>
-                    <pic:cNvPr descr="Изображение выглядит как текст&#10;&#10;Автоматически созданное описание" id="0" name="image7.png"/>
+                    <pic:cNvPr descr="Изображение выглядит как текст&#10;&#10;Автоматически созданное описание" id="0" name="image5.png"/>
                     <pic:cNvPicPr preferRelativeResize="0"/>
                   </pic:nvPicPr>
                   <pic:blipFill>
